--- a/ANEXO C. Manual de Instalación.docx
+++ b/ANEXO C. Manual de Instalación.docx
@@ -109,7 +109,25 @@
           <w:szCs w:val="24"/>
           <w:lang w:eastAsia="es-ES"/>
         </w:rPr>
-        <w:t>IMPLEMENTACIÓN DE ALGORITMOS GENÉTICOS PARA LA RESOLUCIÓN DEL PROBLEMA SCHOOL TIMETABLING PARA LAS INSTITUCIONES EDUCATIVAS</w:t>
+        <w:t xml:space="preserve">IMPLEMENTACIÓN DE ALGORITMOS GENÉTICOS PARA LA RESOLUCIÓN DEL PROBLEMA SCHOOL TIMETABLING </w:t>
+      </w:r>
+      <w:r>
+        <w:rPr>
+          <w:rFonts w:ascii="Arial" w:hAnsi="Arial" w:cs="Arial"/>
+          <w:sz w:val="24"/>
+          <w:szCs w:val="24"/>
+          <w:lang w:eastAsia="es-ES"/>
+        </w:rPr>
+        <w:t>EN</w:t>
+      </w:r>
+      <w:r>
+        <w:rPr>
+          <w:rFonts w:ascii="Arial" w:hAnsi="Arial" w:cs="Arial"/>
+          <w:sz w:val="24"/>
+          <w:szCs w:val="24"/>
+          <w:lang w:eastAsia="es-ES"/>
+        </w:rPr>
+        <w:t xml:space="preserve"> LAS INSTITUCIONES EDUCATIVAS</w:t>
       </w:r>
     </w:p>
     <w:p>
@@ -637,7 +655,7 @@
           <w:szCs w:val="24"/>
           <w:lang w:eastAsia="es-ES"/>
         </w:rPr>
-        <w:t>2014</w:t>
+        <w:t>2015</w:t>
       </w:r>
     </w:p>
     <w:p>
@@ -2061,7 +2079,7 @@
                 <w:sz w:val="24"/>
                 <w:szCs w:val="24"/>
               </w:rPr>
-              <w:t>9</w:t>
+              <w:t>10</w:t>
             </w:r>
             <w:r>
               <w:rPr>
@@ -2157,7 +2175,7 @@
                 <w:sz w:val="24"/>
                 <w:szCs w:val="24"/>
               </w:rPr>
-              <w:t>9</w:t>
+              <w:t>10</w:t>
             </w:r>
             <w:r>
               <w:rPr>
@@ -2253,7 +2271,7 @@
                 <w:sz w:val="24"/>
                 <w:szCs w:val="24"/>
               </w:rPr>
-              <w:t>9</w:t>
+              <w:t>10</w:t>
             </w:r>
             <w:r>
               <w:rPr>
@@ -2445,7 +2463,7 @@
                 <w:sz w:val="24"/>
                 <w:szCs w:val="24"/>
               </w:rPr>
-              <w:t>12</w:t>
+              <w:t>13</w:t>
             </w:r>
             <w:r>
               <w:rPr>
@@ -2541,7 +2559,7 @@
                 <w:sz w:val="24"/>
                 <w:szCs w:val="24"/>
               </w:rPr>
-              <w:t>14</w:t>
+              <w:t>15</w:t>
             </w:r>
             <w:r>
               <w:rPr>
@@ -2637,7 +2655,7 @@
                 <w:sz w:val="24"/>
                 <w:szCs w:val="24"/>
               </w:rPr>
-              <w:t>15</w:t>
+              <w:t>16</w:t>
             </w:r>
             <w:r>
               <w:rPr>
@@ -2733,7 +2751,7 @@
                 <w:sz w:val="24"/>
                 <w:szCs w:val="24"/>
               </w:rPr>
-              <w:t>15</w:t>
+              <w:t>17</w:t>
             </w:r>
             <w:r>
               <w:rPr>
@@ -2829,7 +2847,7 @@
                 <w:sz w:val="24"/>
                 <w:szCs w:val="24"/>
               </w:rPr>
-              <w:t>16</w:t>
+              <w:t>17</w:t>
             </w:r>
             <w:r>
               <w:rPr>
@@ -3404,7 +3422,7 @@
             <w:sz w:val="24"/>
             <w:szCs w:val="24"/>
           </w:rPr>
-          <w:t>7</w:t>
+          <w:t>8</w:t>
         </w:r>
         <w:r>
           <w:rPr>
@@ -3692,7 +3710,7 @@
             <w:sz w:val="24"/>
             <w:szCs w:val="24"/>
           </w:rPr>
-          <w:t>8</w:t>
+          <w:t>9</w:t>
         </w:r>
         <w:r>
           <w:rPr>
@@ -3884,7 +3902,7 @@
             <w:sz w:val="24"/>
             <w:szCs w:val="24"/>
           </w:rPr>
-          <w:t>9</w:t>
+          <w:t>10</w:t>
         </w:r>
         <w:r>
           <w:rPr>
@@ -3980,7 +3998,7 @@
             <w:sz w:val="24"/>
             <w:szCs w:val="24"/>
           </w:rPr>
-          <w:t>10</w:t>
+          <w:t>11</w:t>
         </w:r>
         <w:r>
           <w:rPr>
@@ -4076,7 +4094,7 @@
             <w:sz w:val="24"/>
             <w:szCs w:val="24"/>
           </w:rPr>
-          <w:t>11</w:t>
+          <w:t>12</w:t>
         </w:r>
         <w:r>
           <w:rPr>
@@ -4172,7 +4190,7 @@
             <w:sz w:val="24"/>
             <w:szCs w:val="24"/>
           </w:rPr>
-          <w:t>12</w:t>
+          <w:t>13</w:t>
         </w:r>
         <w:r>
           <w:rPr>
@@ -4268,7 +4286,7 @@
             <w:sz w:val="24"/>
             <w:szCs w:val="24"/>
           </w:rPr>
-          <w:t>13</w:t>
+          <w:t>14</w:t>
         </w:r>
         <w:r>
           <w:rPr>
@@ -4364,7 +4382,7 @@
             <w:sz w:val="24"/>
             <w:szCs w:val="24"/>
           </w:rPr>
-          <w:t>13</w:t>
+          <w:t>14</w:t>
         </w:r>
         <w:r>
           <w:rPr>
@@ -4460,7 +4478,7 @@
             <w:sz w:val="24"/>
             <w:szCs w:val="24"/>
           </w:rPr>
-          <w:t>14</w:t>
+          <w:t>15</w:t>
         </w:r>
         <w:r>
           <w:rPr>
@@ -4556,7 +4574,7 @@
             <w:sz w:val="24"/>
             <w:szCs w:val="24"/>
           </w:rPr>
-          <w:t>15</w:t>
+          <w:t>16</w:t>
         </w:r>
         <w:r>
           <w:rPr>
@@ -4652,7 +4670,7 @@
             <w:sz w:val="24"/>
             <w:szCs w:val="24"/>
           </w:rPr>
-          <w:t>15</w:t>
+          <w:t>16</w:t>
         </w:r>
         <w:r>
           <w:rPr>
@@ -4748,7 +4766,7 @@
             <w:sz w:val="24"/>
             <w:szCs w:val="24"/>
           </w:rPr>
-          <w:t>16</w:t>
+          <w:t>17</w:t>
         </w:r>
         <w:r>
           <w:rPr>
@@ -4844,7 +4862,7 @@
             <w:sz w:val="24"/>
             <w:szCs w:val="24"/>
           </w:rPr>
-          <w:t>16</w:t>
+          <w:t>18</w:t>
         </w:r>
         <w:r>
           <w:rPr>
@@ -4940,7 +4958,7 @@
             <w:sz w:val="24"/>
             <w:szCs w:val="24"/>
           </w:rPr>
-          <w:t>17</w:t>
+          <w:t>18</w:t>
         </w:r>
         <w:r>
           <w:rPr>
@@ -5789,22 +5807,55 @@
     <w:p>
       <w:pPr>
         <w:pStyle w:val="Epgrafe"/>
+        <w:rPr>
+          <w:rFonts w:ascii="Arial" w:hAnsi="Arial" w:cs="Arial"/>
+        </w:rPr>
       </w:pPr>
       <w:bookmarkStart w:id="4" w:name="_Ref411006322"/>
       <w:bookmarkStart w:id="5" w:name="_Toc411326719"/>
       <w:r>
+        <w:rPr>
+          <w:rFonts w:ascii="Arial" w:hAnsi="Arial" w:cs="Arial"/>
+        </w:rPr>
         <w:t xml:space="preserve">Figura </w:t>
       </w:r>
-      <w:fldSimple w:instr=" SEQ Figura \* ARABIC ">
-        <w:r>
-          <w:rPr>
-            <w:noProof/>
-          </w:rPr>
-          <w:t>1</w:t>
-        </w:r>
-      </w:fldSimple>
+      <w:r>
+        <w:rPr>
+          <w:rFonts w:ascii="Arial" w:hAnsi="Arial" w:cs="Arial"/>
+        </w:rPr>
+        <w:fldChar w:fldCharType="begin"/>
+      </w:r>
+      <w:r>
+        <w:rPr>
+          <w:rFonts w:ascii="Arial" w:hAnsi="Arial" w:cs="Arial"/>
+        </w:rPr>
+        <w:instrText xml:space="preserve"> SEQ Figura \* ARABIC </w:instrText>
+      </w:r>
+      <w:r>
+        <w:rPr>
+          <w:rFonts w:ascii="Arial" w:hAnsi="Arial" w:cs="Arial"/>
+        </w:rPr>
+        <w:fldChar w:fldCharType="separate"/>
+      </w:r>
+      <w:r>
+        <w:rPr>
+          <w:rFonts w:ascii="Arial" w:hAnsi="Arial" w:cs="Arial"/>
+          <w:noProof/>
+        </w:rPr>
+        <w:t>1</w:t>
+      </w:r>
+      <w:r>
+        <w:rPr>
+          <w:rFonts w:ascii="Arial" w:hAnsi="Arial" w:cs="Arial"/>
+          <w:noProof/>
+        </w:rPr>
+        <w:fldChar w:fldCharType="end"/>
+      </w:r>
       <w:bookmarkEnd w:id="4"/>
       <w:r>
+        <w:rPr>
+          <w:rFonts w:ascii="Arial" w:hAnsi="Arial" w:cs="Arial"/>
+        </w:rPr>
         <w:t>. Descargar JVM para Windows</w:t>
       </w:r>
       <w:bookmarkEnd w:id="5"/>
@@ -6041,27 +6092,54 @@
     <w:p>
       <w:pPr>
         <w:pStyle w:val="Epgrafe"/>
+        <w:rPr>
+          <w:rFonts w:ascii="Arial" w:hAnsi="Arial" w:cs="Arial"/>
+        </w:rPr>
       </w:pPr>
       <w:bookmarkStart w:id="7" w:name="_Toc411326720"/>
       <w:r>
+        <w:rPr>
+          <w:rFonts w:ascii="Arial" w:hAnsi="Arial" w:cs="Arial"/>
+        </w:rPr>
         <w:t xml:space="preserve">Figura </w:t>
       </w:r>
-      <w:fldSimple w:instr=" SEQ Figura \* ARABIC ">
-        <w:r>
-          <w:rPr>
-            <w:noProof/>
-          </w:rPr>
-          <w:t>2</w:t>
-        </w:r>
-      </w:fldSimple>
-      <w:r>
-        <w:t xml:space="preserve">. Descargar JVM </w:t>
-      </w:r>
-      <w:r>
-        <w:t>para</w:t>
-      </w:r>
-      <w:r>
-        <w:t xml:space="preserve"> Linux</w:t>
+      <w:r>
+        <w:rPr>
+          <w:rFonts w:ascii="Arial" w:hAnsi="Arial" w:cs="Arial"/>
+        </w:rPr>
+        <w:fldChar w:fldCharType="begin"/>
+      </w:r>
+      <w:r>
+        <w:rPr>
+          <w:rFonts w:ascii="Arial" w:hAnsi="Arial" w:cs="Arial"/>
+        </w:rPr>
+        <w:instrText xml:space="preserve"> SEQ Figura \* ARABIC </w:instrText>
+      </w:r>
+      <w:r>
+        <w:rPr>
+          <w:rFonts w:ascii="Arial" w:hAnsi="Arial" w:cs="Arial"/>
+        </w:rPr>
+        <w:fldChar w:fldCharType="separate"/>
+      </w:r>
+      <w:r>
+        <w:rPr>
+          <w:rFonts w:ascii="Arial" w:hAnsi="Arial" w:cs="Arial"/>
+          <w:noProof/>
+        </w:rPr>
+        <w:t>2</w:t>
+      </w:r>
+      <w:r>
+        <w:rPr>
+          <w:rFonts w:ascii="Arial" w:hAnsi="Arial" w:cs="Arial"/>
+          <w:noProof/>
+        </w:rPr>
+        <w:fldChar w:fldCharType="end"/>
+      </w:r>
+      <w:r>
+        <w:rPr>
+          <w:rFonts w:ascii="Arial" w:hAnsi="Arial" w:cs="Arial"/>
+        </w:rPr>
+        <w:t>. Descargar JVM para Linux</w:t>
       </w:r>
       <w:bookmarkEnd w:id="7"/>
     </w:p>
@@ -6519,7 +6597,15 @@
           <w:sz w:val="24"/>
           <w:szCs w:val="24"/>
         </w:rPr>
-        <w:t xml:space="preserve">Para ejecutar en Linux se deben tener permisos de acceso, para ejecutar el programa sin problemas, haga clic derecho sobre el archivo Horarios_0.1.jar y elija la </w:t>
+        <w:t>Para ejecutar en Linux se deben tener permisos de acceso, para ejecutar el programa sin problemas, haga clic derecho sobre el archivo Hor</w:t>
+      </w:r>
+      <w:r>
+        <w:rPr>
+          <w:rFonts w:ascii="Arial" w:hAnsi="Arial" w:cs="Arial"/>
+          <w:sz w:val="24"/>
+          <w:szCs w:val="24"/>
+        </w:rPr>
+        <w:t xml:space="preserve">arios_0.1.jar y elija la </w:t>
       </w:r>
       <w:proofErr w:type="gramStart"/>
       <w:r>
@@ -6773,29 +6859,68 @@
     <w:p>
       <w:pPr>
         <w:pStyle w:val="Epgrafe"/>
+        <w:rPr>
+          <w:rFonts w:ascii="Arial" w:hAnsi="Arial" w:cs="Arial"/>
+        </w:rPr>
       </w:pPr>
       <w:bookmarkStart w:id="14" w:name="_Toc411326721"/>
       <w:r>
+        <w:rPr>
+          <w:rFonts w:ascii="Arial" w:hAnsi="Arial" w:cs="Arial"/>
+        </w:rPr>
         <w:lastRenderedPageBreak/>
         <w:t xml:space="preserve">Figura </w:t>
       </w:r>
-      <w:fldSimple w:instr=" SEQ Figura \* ARABIC ">
-        <w:r>
-          <w:rPr>
-            <w:noProof/>
-          </w:rPr>
-          <w:t>3</w:t>
-        </w:r>
-      </w:fldSimple>
-      <w:r>
+      <w:r>
+        <w:rPr>
+          <w:rFonts w:ascii="Arial" w:hAnsi="Arial" w:cs="Arial"/>
+        </w:rPr>
+        <w:fldChar w:fldCharType="begin"/>
+      </w:r>
+      <w:r>
+        <w:rPr>
+          <w:rFonts w:ascii="Arial" w:hAnsi="Arial" w:cs="Arial"/>
+        </w:rPr>
+        <w:instrText xml:space="preserve"> SEQ Figura \* ARABIC </w:instrText>
+      </w:r>
+      <w:r>
+        <w:rPr>
+          <w:rFonts w:ascii="Arial" w:hAnsi="Arial" w:cs="Arial"/>
+        </w:rPr>
+        <w:fldChar w:fldCharType="separate"/>
+      </w:r>
+      <w:r>
+        <w:rPr>
+          <w:rFonts w:ascii="Arial" w:hAnsi="Arial" w:cs="Arial"/>
+          <w:noProof/>
+        </w:rPr>
+        <w:t>3</w:t>
+      </w:r>
+      <w:r>
+        <w:rPr>
+          <w:rFonts w:ascii="Arial" w:hAnsi="Arial" w:cs="Arial"/>
+          <w:noProof/>
+        </w:rPr>
+        <w:fldChar w:fldCharType="end"/>
+      </w:r>
+      <w:r>
+        <w:rPr>
+          <w:rFonts w:ascii="Arial" w:hAnsi="Arial" w:cs="Arial"/>
+        </w:rPr>
         <w:t xml:space="preserve">. Descargar </w:t>
       </w:r>
       <w:proofErr w:type="spellStart"/>
       <w:r>
+        <w:rPr>
+          <w:rFonts w:ascii="Arial" w:hAnsi="Arial" w:cs="Arial"/>
+        </w:rPr>
         <w:t>Netbeans</w:t>
       </w:r>
       <w:proofErr w:type="spellEnd"/>
       <w:r>
+        <w:rPr>
+          <w:rFonts w:ascii="Arial" w:hAnsi="Arial" w:cs="Arial"/>
+        </w:rPr>
         <w:t xml:space="preserve"> para Windows</w:t>
       </w:r>
       <w:bookmarkEnd w:id="14"/>
@@ -7306,37 +7431,73 @@
     <w:p>
       <w:pPr>
         <w:pStyle w:val="Epgrafe"/>
-      </w:pPr>
-      <w:r>
+        <w:rPr>
+          <w:rFonts w:ascii="Arial" w:hAnsi="Arial" w:cs="Arial"/>
+        </w:rPr>
+      </w:pPr>
+      <w:r>
+        <w:rPr>
+          <w:rFonts w:ascii="Arial" w:hAnsi="Arial" w:cs="Arial"/>
+        </w:rPr>
         <w:lastRenderedPageBreak/>
         <w:t xml:space="preserve">Figura </w:t>
       </w:r>
-      <w:fldSimple w:instr=" SEQ Figura \* ARABIC ">
-        <w:r>
-          <w:rPr>
-            <w:noProof/>
-          </w:rPr>
-          <w:t>4</w:t>
-        </w:r>
-      </w:fldSimple>
-      <w:r>
-        <w:t xml:space="preserve">. </w:t>
-      </w:r>
-      <w:r>
-        <w:t>Conectar</w:t>
-      </w:r>
-      <w:r>
-        <w:t xml:space="preserve"> Server</w:t>
-      </w:r>
-      <w:r>
+      <w:r>
+        <w:rPr>
+          <w:rFonts w:ascii="Arial" w:hAnsi="Arial" w:cs="Arial"/>
+        </w:rPr>
+        <w:fldChar w:fldCharType="begin"/>
+      </w:r>
+      <w:r>
+        <w:rPr>
+          <w:rFonts w:ascii="Arial" w:hAnsi="Arial" w:cs="Arial"/>
+        </w:rPr>
+        <w:instrText xml:space="preserve"> SEQ Figura \* ARABIC </w:instrText>
+      </w:r>
+      <w:r>
+        <w:rPr>
+          <w:rFonts w:ascii="Arial" w:hAnsi="Arial" w:cs="Arial"/>
+        </w:rPr>
+        <w:fldChar w:fldCharType="separate"/>
+      </w:r>
+      <w:r>
+        <w:rPr>
+          <w:rFonts w:ascii="Arial" w:hAnsi="Arial" w:cs="Arial"/>
+          <w:noProof/>
+        </w:rPr>
+        <w:t>4</w:t>
+      </w:r>
+      <w:r>
+        <w:rPr>
+          <w:rFonts w:ascii="Arial" w:hAnsi="Arial" w:cs="Arial"/>
+          <w:noProof/>
+        </w:rPr>
+        <w:fldChar w:fldCharType="end"/>
+      </w:r>
+      <w:r>
+        <w:rPr>
+          <w:rFonts w:ascii="Arial" w:hAnsi="Arial" w:cs="Arial"/>
+        </w:rPr>
+        <w:t>. Conectar Server</w:t>
+      </w:r>
+      <w:r>
+        <w:rPr>
+          <w:rFonts w:ascii="Arial" w:hAnsi="Arial" w:cs="Arial"/>
+        </w:rPr>
         <w:t xml:space="preserve"> </w:t>
       </w:r>
       <w:proofErr w:type="spellStart"/>
       <w:r>
+        <w:rPr>
+          <w:rFonts w:ascii="Arial" w:hAnsi="Arial" w:cs="Arial"/>
+        </w:rPr>
         <w:t>PostgreSQL</w:t>
       </w:r>
       <w:proofErr w:type="spellEnd"/>
       <w:r>
+        <w:rPr>
+          <w:rFonts w:ascii="Arial" w:hAnsi="Arial" w:cs="Arial"/>
+        </w:rPr>
         <w:t xml:space="preserve"> en Windows</w:t>
       </w:r>
       <w:bookmarkEnd w:id="17"/>
@@ -7513,27 +7674,54 @@
     <w:p>
       <w:pPr>
         <w:pStyle w:val="Epgrafe"/>
+        <w:rPr>
+          <w:rFonts w:ascii="Arial" w:hAnsi="Arial" w:cs="Arial"/>
+        </w:rPr>
       </w:pPr>
       <w:bookmarkStart w:id="18" w:name="_Toc411326723"/>
       <w:r>
+        <w:rPr>
+          <w:rFonts w:ascii="Arial" w:hAnsi="Arial" w:cs="Arial"/>
+        </w:rPr>
         <w:t xml:space="preserve">Figura </w:t>
       </w:r>
-      <w:fldSimple w:instr=" SEQ Figura \* ARABIC ">
-        <w:r>
-          <w:rPr>
-            <w:noProof/>
-          </w:rPr>
-          <w:t>5</w:t>
-        </w:r>
-      </w:fldSimple>
-      <w:r>
-        <w:t xml:space="preserve">. Crear  </w:t>
-      </w:r>
-      <w:r>
-        <w:t>Nuevo</w:t>
-      </w:r>
-      <w:r>
-        <w:t xml:space="preserve"> Rol en Windows</w:t>
+      <w:r>
+        <w:rPr>
+          <w:rFonts w:ascii="Arial" w:hAnsi="Arial" w:cs="Arial"/>
+        </w:rPr>
+        <w:fldChar w:fldCharType="begin"/>
+      </w:r>
+      <w:r>
+        <w:rPr>
+          <w:rFonts w:ascii="Arial" w:hAnsi="Arial" w:cs="Arial"/>
+        </w:rPr>
+        <w:instrText xml:space="preserve"> SEQ Figura \* ARABIC </w:instrText>
+      </w:r>
+      <w:r>
+        <w:rPr>
+          <w:rFonts w:ascii="Arial" w:hAnsi="Arial" w:cs="Arial"/>
+        </w:rPr>
+        <w:fldChar w:fldCharType="separate"/>
+      </w:r>
+      <w:r>
+        <w:rPr>
+          <w:rFonts w:ascii="Arial" w:hAnsi="Arial" w:cs="Arial"/>
+          <w:noProof/>
+        </w:rPr>
+        <w:t>5</w:t>
+      </w:r>
+      <w:r>
+        <w:rPr>
+          <w:rFonts w:ascii="Arial" w:hAnsi="Arial" w:cs="Arial"/>
+          <w:noProof/>
+        </w:rPr>
+        <w:fldChar w:fldCharType="end"/>
+      </w:r>
+      <w:r>
+        <w:rPr>
+          <w:rFonts w:ascii="Arial" w:hAnsi="Arial" w:cs="Arial"/>
+        </w:rPr>
+        <w:t>. Crear  Nuevo Rol en Windows</w:t>
       </w:r>
       <w:bookmarkEnd w:id="18"/>
     </w:p>
@@ -7713,30 +7901,60 @@
     <w:p>
       <w:pPr>
         <w:pStyle w:val="Epgrafe"/>
+        <w:rPr>
+          <w:rFonts w:ascii="Arial" w:hAnsi="Arial" w:cs="Arial"/>
+        </w:rPr>
       </w:pPr>
       <w:bookmarkStart w:id="19" w:name="_Toc411326724"/>
       <w:r>
+        <w:rPr>
+          <w:rFonts w:ascii="Arial" w:hAnsi="Arial" w:cs="Arial"/>
+        </w:rPr>
         <w:t xml:space="preserve">Figura </w:t>
       </w:r>
-      <w:fldSimple w:instr=" SEQ Figura \* ARABIC ">
-        <w:r>
-          <w:rPr>
-            <w:noProof/>
-          </w:rPr>
-          <w:t>6</w:t>
-        </w:r>
-      </w:fldSimple>
-      <w:r>
-        <w:t xml:space="preserve">. Crear Base de </w:t>
-      </w:r>
-      <w:r>
-        <w:t>Datos</w:t>
-      </w:r>
-      <w:r>
-        <w:t xml:space="preserve"> en </w:t>
+      <w:r>
+        <w:rPr>
+          <w:rFonts w:ascii="Arial" w:hAnsi="Arial" w:cs="Arial"/>
+        </w:rPr>
+        <w:fldChar w:fldCharType="begin"/>
+      </w:r>
+      <w:r>
+        <w:rPr>
+          <w:rFonts w:ascii="Arial" w:hAnsi="Arial" w:cs="Arial"/>
+        </w:rPr>
+        <w:instrText xml:space="preserve"> SEQ Figura \* ARABIC </w:instrText>
+      </w:r>
+      <w:r>
+        <w:rPr>
+          <w:rFonts w:ascii="Arial" w:hAnsi="Arial" w:cs="Arial"/>
+        </w:rPr>
+        <w:fldChar w:fldCharType="separate"/>
+      </w:r>
+      <w:r>
+        <w:rPr>
+          <w:rFonts w:ascii="Arial" w:hAnsi="Arial" w:cs="Arial"/>
+          <w:noProof/>
+        </w:rPr>
+        <w:t>6</w:t>
+      </w:r>
+      <w:r>
+        <w:rPr>
+          <w:rFonts w:ascii="Arial" w:hAnsi="Arial" w:cs="Arial"/>
+          <w:noProof/>
+        </w:rPr>
+        <w:fldChar w:fldCharType="end"/>
+      </w:r>
+      <w:r>
+        <w:rPr>
+          <w:rFonts w:ascii="Arial" w:hAnsi="Arial" w:cs="Arial"/>
+        </w:rPr>
+        <w:t xml:space="preserve">. Crear Base de Datos en </w:t>
       </w:r>
       <w:proofErr w:type="spellStart"/>
       <w:r>
+        <w:rPr>
+          <w:rFonts w:ascii="Arial" w:hAnsi="Arial" w:cs="Arial"/>
+        </w:rPr>
         <w:t>WIndows</w:t>
       </w:r>
       <w:bookmarkEnd w:id="19"/>
@@ -7901,27 +8119,54 @@
     <w:p>
       <w:pPr>
         <w:pStyle w:val="Epgrafe"/>
+        <w:rPr>
+          <w:rFonts w:ascii="Arial" w:hAnsi="Arial" w:cs="Arial"/>
+        </w:rPr>
       </w:pPr>
       <w:bookmarkStart w:id="20" w:name="_Toc411326725"/>
       <w:r>
+        <w:rPr>
+          <w:rFonts w:ascii="Arial" w:hAnsi="Arial" w:cs="Arial"/>
+        </w:rPr>
         <w:t xml:space="preserve">Figura </w:t>
       </w:r>
-      <w:fldSimple w:instr=" SEQ Figura \* ARABIC ">
-        <w:r>
-          <w:rPr>
-            <w:noProof/>
-          </w:rPr>
-          <w:t>7</w:t>
-        </w:r>
-      </w:fldSimple>
-      <w:r>
-        <w:t xml:space="preserve">. Crear </w:t>
-      </w:r>
-      <w:r>
-        <w:t>Script</w:t>
-      </w:r>
-      <w:r>
-        <w:t xml:space="preserve"> en Windows</w:t>
+      <w:r>
+        <w:rPr>
+          <w:rFonts w:ascii="Arial" w:hAnsi="Arial" w:cs="Arial"/>
+        </w:rPr>
+        <w:fldChar w:fldCharType="begin"/>
+      </w:r>
+      <w:r>
+        <w:rPr>
+          <w:rFonts w:ascii="Arial" w:hAnsi="Arial" w:cs="Arial"/>
+        </w:rPr>
+        <w:instrText xml:space="preserve"> SEQ Figura \* ARABIC </w:instrText>
+      </w:r>
+      <w:r>
+        <w:rPr>
+          <w:rFonts w:ascii="Arial" w:hAnsi="Arial" w:cs="Arial"/>
+        </w:rPr>
+        <w:fldChar w:fldCharType="separate"/>
+      </w:r>
+      <w:r>
+        <w:rPr>
+          <w:rFonts w:ascii="Arial" w:hAnsi="Arial" w:cs="Arial"/>
+          <w:noProof/>
+        </w:rPr>
+        <w:t>7</w:t>
+      </w:r>
+      <w:r>
+        <w:rPr>
+          <w:rFonts w:ascii="Arial" w:hAnsi="Arial" w:cs="Arial"/>
+          <w:noProof/>
+        </w:rPr>
+        <w:fldChar w:fldCharType="end"/>
+      </w:r>
+      <w:r>
+        <w:rPr>
+          <w:rFonts w:ascii="Arial" w:hAnsi="Arial" w:cs="Arial"/>
+        </w:rPr>
+        <w:t>. Crear Script en Windows</w:t>
       </w:r>
       <w:bookmarkEnd w:id="20"/>
     </w:p>
@@ -8065,20 +8310,53 @@
     <w:p>
       <w:pPr>
         <w:pStyle w:val="Epgrafe"/>
+        <w:rPr>
+          <w:rFonts w:ascii="Arial" w:hAnsi="Arial" w:cs="Arial"/>
+        </w:rPr>
       </w:pPr>
       <w:bookmarkStart w:id="21" w:name="_Toc411326726"/>
       <w:r>
+        <w:rPr>
+          <w:rFonts w:ascii="Arial" w:hAnsi="Arial" w:cs="Arial"/>
+        </w:rPr>
         <w:t xml:space="preserve">Figura </w:t>
       </w:r>
-      <w:fldSimple w:instr=" SEQ Figura \* ARABIC ">
-        <w:r>
-          <w:rPr>
-            <w:noProof/>
-          </w:rPr>
-          <w:t>8</w:t>
-        </w:r>
-      </w:fldSimple>
-      <w:r>
+      <w:r>
+        <w:rPr>
+          <w:rFonts w:ascii="Arial" w:hAnsi="Arial" w:cs="Arial"/>
+        </w:rPr>
+        <w:fldChar w:fldCharType="begin"/>
+      </w:r>
+      <w:r>
+        <w:rPr>
+          <w:rFonts w:ascii="Arial" w:hAnsi="Arial" w:cs="Arial"/>
+        </w:rPr>
+        <w:instrText xml:space="preserve"> SEQ Figura \* ARABIC </w:instrText>
+      </w:r>
+      <w:r>
+        <w:rPr>
+          <w:rFonts w:ascii="Arial" w:hAnsi="Arial" w:cs="Arial"/>
+        </w:rPr>
+        <w:fldChar w:fldCharType="separate"/>
+      </w:r>
+      <w:r>
+        <w:rPr>
+          <w:rFonts w:ascii="Arial" w:hAnsi="Arial" w:cs="Arial"/>
+          <w:noProof/>
+        </w:rPr>
+        <w:t>8</w:t>
+      </w:r>
+      <w:r>
+        <w:rPr>
+          <w:rFonts w:ascii="Arial" w:hAnsi="Arial" w:cs="Arial"/>
+          <w:noProof/>
+        </w:rPr>
+        <w:fldChar w:fldCharType="end"/>
+      </w:r>
+      <w:r>
+        <w:rPr>
+          <w:rFonts w:ascii="Arial" w:hAnsi="Arial" w:cs="Arial"/>
+        </w:rPr>
         <w:t>. Abrir y Ejecutar Script en Windows</w:t>
       </w:r>
       <w:bookmarkEnd w:id="21"/>
@@ -8448,34 +8726,67 @@
     <w:p>
       <w:pPr>
         <w:pStyle w:val="Epgrafe"/>
+        <w:rPr>
+          <w:rFonts w:ascii="Arial" w:hAnsi="Arial" w:cs="Arial"/>
+        </w:rPr>
       </w:pPr>
       <w:bookmarkStart w:id="25" w:name="_Toc411326727"/>
       <w:r>
+        <w:rPr>
+          <w:rFonts w:ascii="Arial" w:hAnsi="Arial" w:cs="Arial"/>
+        </w:rPr>
         <w:t xml:space="preserve">Figura </w:t>
       </w:r>
-      <w:fldSimple w:instr=" SEQ Figura \* ARABIC ">
-        <w:r>
-          <w:rPr>
-            <w:noProof/>
-          </w:rPr>
-          <w:t>9</w:t>
-        </w:r>
-      </w:fldSimple>
-      <w:r>
-        <w:t xml:space="preserve">. </w:t>
-      </w:r>
-      <w:r>
-        <w:t>Descargar</w:t>
-      </w:r>
-      <w:r>
-        <w:t xml:space="preserve"> </w:t>
+      <w:r>
+        <w:rPr>
+          <w:rFonts w:ascii="Arial" w:hAnsi="Arial" w:cs="Arial"/>
+        </w:rPr>
+        <w:fldChar w:fldCharType="begin"/>
+      </w:r>
+      <w:r>
+        <w:rPr>
+          <w:rFonts w:ascii="Arial" w:hAnsi="Arial" w:cs="Arial"/>
+        </w:rPr>
+        <w:instrText xml:space="preserve"> SEQ Figura \* ARABIC </w:instrText>
+      </w:r>
+      <w:r>
+        <w:rPr>
+          <w:rFonts w:ascii="Arial" w:hAnsi="Arial" w:cs="Arial"/>
+        </w:rPr>
+        <w:fldChar w:fldCharType="separate"/>
+      </w:r>
+      <w:r>
+        <w:rPr>
+          <w:rFonts w:ascii="Arial" w:hAnsi="Arial" w:cs="Arial"/>
+          <w:noProof/>
+        </w:rPr>
+        <w:t>9</w:t>
+      </w:r>
+      <w:r>
+        <w:rPr>
+          <w:rFonts w:ascii="Arial" w:hAnsi="Arial" w:cs="Arial"/>
+          <w:noProof/>
+        </w:rPr>
+        <w:fldChar w:fldCharType="end"/>
+      </w:r>
+      <w:r>
+        <w:rPr>
+          <w:rFonts w:ascii="Arial" w:hAnsi="Arial" w:cs="Arial"/>
+        </w:rPr>
+        <w:t xml:space="preserve">. Descargar </w:t>
       </w:r>
       <w:proofErr w:type="spellStart"/>
       <w:r>
+        <w:rPr>
+          <w:rFonts w:ascii="Arial" w:hAnsi="Arial" w:cs="Arial"/>
+        </w:rPr>
         <w:t>Netbeans</w:t>
       </w:r>
       <w:proofErr w:type="spellEnd"/>
       <w:r>
+        <w:rPr>
+          <w:rFonts w:ascii="Arial" w:hAnsi="Arial" w:cs="Arial"/>
+        </w:rPr>
         <w:t xml:space="preserve"> para Linux</w:t>
       </w:r>
       <w:bookmarkEnd w:id="25"/>
@@ -8755,29 +9066,68 @@
     <w:p>
       <w:pPr>
         <w:pStyle w:val="Epgrafe"/>
+        <w:rPr>
+          <w:rFonts w:ascii="Arial" w:hAnsi="Arial" w:cs="Arial"/>
+        </w:rPr>
       </w:pPr>
       <w:bookmarkStart w:id="26" w:name="_Toc411326728"/>
       <w:r>
+        <w:rPr>
+          <w:rFonts w:ascii="Arial" w:hAnsi="Arial" w:cs="Arial"/>
+        </w:rPr>
         <w:lastRenderedPageBreak/>
         <w:t xml:space="preserve">Figura </w:t>
       </w:r>
-      <w:fldSimple w:instr=" SEQ Figura \* ARABIC ">
-        <w:r>
-          <w:rPr>
-            <w:noProof/>
-          </w:rPr>
-          <w:t>10</w:t>
-        </w:r>
-      </w:fldSimple>
-      <w:r>
+      <w:r>
+        <w:rPr>
+          <w:rFonts w:ascii="Arial" w:hAnsi="Arial" w:cs="Arial"/>
+        </w:rPr>
+        <w:fldChar w:fldCharType="begin"/>
+      </w:r>
+      <w:r>
+        <w:rPr>
+          <w:rFonts w:ascii="Arial" w:hAnsi="Arial" w:cs="Arial"/>
+        </w:rPr>
+        <w:instrText xml:space="preserve"> SEQ Figura \* ARABIC </w:instrText>
+      </w:r>
+      <w:r>
+        <w:rPr>
+          <w:rFonts w:ascii="Arial" w:hAnsi="Arial" w:cs="Arial"/>
+        </w:rPr>
+        <w:fldChar w:fldCharType="separate"/>
+      </w:r>
+      <w:r>
+        <w:rPr>
+          <w:rFonts w:ascii="Arial" w:hAnsi="Arial" w:cs="Arial"/>
+          <w:noProof/>
+        </w:rPr>
+        <w:t>10</w:t>
+      </w:r>
+      <w:r>
+        <w:rPr>
+          <w:rFonts w:ascii="Arial" w:hAnsi="Arial" w:cs="Arial"/>
+          <w:noProof/>
+        </w:rPr>
+        <w:fldChar w:fldCharType="end"/>
+      </w:r>
+      <w:r>
+        <w:rPr>
+          <w:rFonts w:ascii="Arial" w:hAnsi="Arial" w:cs="Arial"/>
+        </w:rPr>
         <w:t xml:space="preserve">. Instalación Grafica </w:t>
       </w:r>
       <w:proofErr w:type="spellStart"/>
       <w:r>
+        <w:rPr>
+          <w:rFonts w:ascii="Arial" w:hAnsi="Arial" w:cs="Arial"/>
+        </w:rPr>
         <w:t>Netbeans</w:t>
       </w:r>
       <w:proofErr w:type="spellEnd"/>
       <w:r>
+        <w:rPr>
+          <w:rFonts w:ascii="Arial" w:hAnsi="Arial" w:cs="Arial"/>
+        </w:rPr>
         <w:t xml:space="preserve"> en Linux</w:t>
       </w:r>
       <w:bookmarkEnd w:id="26"/>
@@ -9565,33 +9915,63 @@
     <w:p>
       <w:pPr>
         <w:pStyle w:val="Epgrafe"/>
+        <w:rPr>
+          <w:rFonts w:ascii="Arial" w:hAnsi="Arial" w:cs="Arial"/>
+        </w:rPr>
       </w:pPr>
       <w:bookmarkStart w:id="28" w:name="_Ref411006329"/>
       <w:bookmarkStart w:id="29" w:name="_Ref411006304"/>
       <w:bookmarkStart w:id="30" w:name="_Toc411326729"/>
       <w:r>
+        <w:rPr>
+          <w:rFonts w:ascii="Arial" w:hAnsi="Arial" w:cs="Arial"/>
+        </w:rPr>
         <w:t xml:space="preserve">Figura </w:t>
       </w:r>
-      <w:fldSimple w:instr=" SEQ Figura \* ARABIC ">
-        <w:r>
-          <w:rPr>
-            <w:noProof/>
-          </w:rPr>
-          <w:t>11</w:t>
-        </w:r>
-      </w:fldSimple>
+      <w:r>
+        <w:rPr>
+          <w:rFonts w:ascii="Arial" w:hAnsi="Arial" w:cs="Arial"/>
+        </w:rPr>
+        <w:fldChar w:fldCharType="begin"/>
+      </w:r>
+      <w:r>
+        <w:rPr>
+          <w:rFonts w:ascii="Arial" w:hAnsi="Arial" w:cs="Arial"/>
+        </w:rPr>
+        <w:instrText xml:space="preserve"> SEQ Figura \* ARABIC </w:instrText>
+      </w:r>
+      <w:r>
+        <w:rPr>
+          <w:rFonts w:ascii="Arial" w:hAnsi="Arial" w:cs="Arial"/>
+        </w:rPr>
+        <w:fldChar w:fldCharType="separate"/>
+      </w:r>
+      <w:r>
+        <w:rPr>
+          <w:rFonts w:ascii="Arial" w:hAnsi="Arial" w:cs="Arial"/>
+          <w:noProof/>
+        </w:rPr>
+        <w:t>11</w:t>
+      </w:r>
+      <w:r>
+        <w:rPr>
+          <w:rFonts w:ascii="Arial" w:hAnsi="Arial" w:cs="Arial"/>
+          <w:noProof/>
+        </w:rPr>
+        <w:fldChar w:fldCharType="end"/>
+      </w:r>
       <w:bookmarkEnd w:id="28"/>
       <w:r>
-        <w:t xml:space="preserve">. Configurar </w:t>
-      </w:r>
-      <w:r>
-        <w:t>Puerto</w:t>
-      </w:r>
-      <w:r>
-        <w:t xml:space="preserve"> Instalación </w:t>
+        <w:rPr>
+          <w:rFonts w:ascii="Arial" w:hAnsi="Arial" w:cs="Arial"/>
+        </w:rPr>
+        <w:t xml:space="preserve">. Configurar Puerto Instalación </w:t>
       </w:r>
       <w:proofErr w:type="spellStart"/>
       <w:r>
+        <w:rPr>
+          <w:rFonts w:ascii="Arial" w:hAnsi="Arial" w:cs="Arial"/>
+        </w:rPr>
         <w:t>PostgreSQL</w:t>
       </w:r>
       <w:bookmarkEnd w:id="29"/>
@@ -10228,27 +10608,54 @@
     <w:p>
       <w:pPr>
         <w:pStyle w:val="Epgrafe"/>
+        <w:rPr>
+          <w:rFonts w:ascii="Arial" w:hAnsi="Arial" w:cs="Arial"/>
+        </w:rPr>
       </w:pPr>
       <w:bookmarkStart w:id="32" w:name="_Toc411326730"/>
       <w:r>
+        <w:rPr>
+          <w:rFonts w:ascii="Arial" w:hAnsi="Arial" w:cs="Arial"/>
+        </w:rPr>
         <w:t xml:space="preserve">Figura </w:t>
       </w:r>
-      <w:fldSimple w:instr=" SEQ Figura \* ARABIC ">
-        <w:r>
-          <w:rPr>
-            <w:noProof/>
-          </w:rPr>
-          <w:t>12</w:t>
-        </w:r>
-      </w:fldSimple>
-      <w:r>
-        <w:t xml:space="preserve">. </w:t>
-      </w:r>
-      <w:r>
-        <w:t>Conectar</w:t>
-      </w:r>
-      <w:r>
-        <w:t xml:space="preserve"> Server en Linux</w:t>
+      <w:r>
+        <w:rPr>
+          <w:rFonts w:ascii="Arial" w:hAnsi="Arial" w:cs="Arial"/>
+        </w:rPr>
+        <w:fldChar w:fldCharType="begin"/>
+      </w:r>
+      <w:r>
+        <w:rPr>
+          <w:rFonts w:ascii="Arial" w:hAnsi="Arial" w:cs="Arial"/>
+        </w:rPr>
+        <w:instrText xml:space="preserve"> SEQ Figura \* ARABIC </w:instrText>
+      </w:r>
+      <w:r>
+        <w:rPr>
+          <w:rFonts w:ascii="Arial" w:hAnsi="Arial" w:cs="Arial"/>
+        </w:rPr>
+        <w:fldChar w:fldCharType="separate"/>
+      </w:r>
+      <w:r>
+        <w:rPr>
+          <w:rFonts w:ascii="Arial" w:hAnsi="Arial" w:cs="Arial"/>
+          <w:noProof/>
+        </w:rPr>
+        <w:t>12</w:t>
+      </w:r>
+      <w:r>
+        <w:rPr>
+          <w:rFonts w:ascii="Arial" w:hAnsi="Arial" w:cs="Arial"/>
+          <w:noProof/>
+        </w:rPr>
+        <w:fldChar w:fldCharType="end"/>
+      </w:r>
+      <w:r>
+        <w:rPr>
+          <w:rFonts w:ascii="Arial" w:hAnsi="Arial" w:cs="Arial"/>
+        </w:rPr>
+        <w:t>. Conectar Server en Linux</w:t>
       </w:r>
       <w:bookmarkEnd w:id="32"/>
     </w:p>
@@ -10452,28 +10859,55 @@
     <w:p>
       <w:pPr>
         <w:pStyle w:val="Epgrafe"/>
+        <w:rPr>
+          <w:rFonts w:ascii="Arial" w:hAnsi="Arial" w:cs="Arial"/>
+        </w:rPr>
       </w:pPr>
       <w:bookmarkStart w:id="33" w:name="_Toc411326731"/>
       <w:r>
+        <w:rPr>
+          <w:rFonts w:ascii="Arial" w:hAnsi="Arial" w:cs="Arial"/>
+        </w:rPr>
         <w:lastRenderedPageBreak/>
         <w:t xml:space="preserve">Figura </w:t>
       </w:r>
-      <w:fldSimple w:instr=" SEQ Figura \* ARABIC ">
-        <w:r>
-          <w:rPr>
-            <w:noProof/>
-          </w:rPr>
-          <w:t>13</w:t>
-        </w:r>
-      </w:fldSimple>
-      <w:r>
-        <w:t xml:space="preserve">. Crear </w:t>
-      </w:r>
-      <w:r>
-        <w:t>Nuevo</w:t>
-      </w:r>
-      <w:r>
-        <w:t xml:space="preserve"> Rol en Linux</w:t>
+      <w:r>
+        <w:rPr>
+          <w:rFonts w:ascii="Arial" w:hAnsi="Arial" w:cs="Arial"/>
+        </w:rPr>
+        <w:fldChar w:fldCharType="begin"/>
+      </w:r>
+      <w:r>
+        <w:rPr>
+          <w:rFonts w:ascii="Arial" w:hAnsi="Arial" w:cs="Arial"/>
+        </w:rPr>
+        <w:instrText xml:space="preserve"> SEQ Figura \* ARABIC </w:instrText>
+      </w:r>
+      <w:r>
+        <w:rPr>
+          <w:rFonts w:ascii="Arial" w:hAnsi="Arial" w:cs="Arial"/>
+        </w:rPr>
+        <w:fldChar w:fldCharType="separate"/>
+      </w:r>
+      <w:r>
+        <w:rPr>
+          <w:rFonts w:ascii="Arial" w:hAnsi="Arial" w:cs="Arial"/>
+          <w:noProof/>
+        </w:rPr>
+        <w:t>13</w:t>
+      </w:r>
+      <w:r>
+        <w:rPr>
+          <w:rFonts w:ascii="Arial" w:hAnsi="Arial" w:cs="Arial"/>
+          <w:noProof/>
+        </w:rPr>
+        <w:fldChar w:fldCharType="end"/>
+      </w:r>
+      <w:r>
+        <w:rPr>
+          <w:rFonts w:ascii="Arial" w:hAnsi="Arial" w:cs="Arial"/>
+        </w:rPr>
+        <w:t>. Crear Nuevo Rol en Linux</w:t>
       </w:r>
       <w:bookmarkEnd w:id="33"/>
     </w:p>
@@ -10804,34 +11238,67 @@
     <w:p>
       <w:pPr>
         <w:pStyle w:val="Epgrafe"/>
+        <w:rPr>
+          <w:rFonts w:ascii="Arial" w:hAnsi="Arial" w:cs="Arial"/>
+        </w:rPr>
       </w:pPr>
       <w:bookmarkStart w:id="34" w:name="_Toc411326732"/>
       <w:r>
+        <w:rPr>
+          <w:rFonts w:ascii="Arial" w:hAnsi="Arial" w:cs="Arial"/>
+        </w:rPr>
         <w:t xml:space="preserve">Figura </w:t>
       </w:r>
-      <w:fldSimple w:instr=" SEQ Figura \* ARABIC ">
-        <w:r>
-          <w:rPr>
-            <w:noProof/>
-          </w:rPr>
-          <w:t>14</w:t>
-        </w:r>
-      </w:fldSimple>
-      <w:r>
-        <w:t xml:space="preserve">. </w:t>
-      </w:r>
-      <w:r>
-        <w:t>Crear</w:t>
-      </w:r>
-      <w:r>
-        <w:t xml:space="preserve"> y Ejecutar </w:t>
+      <w:r>
+        <w:rPr>
+          <w:rFonts w:ascii="Arial" w:hAnsi="Arial" w:cs="Arial"/>
+        </w:rPr>
+        <w:fldChar w:fldCharType="begin"/>
+      </w:r>
+      <w:r>
+        <w:rPr>
+          <w:rFonts w:ascii="Arial" w:hAnsi="Arial" w:cs="Arial"/>
+        </w:rPr>
+        <w:instrText xml:space="preserve"> SEQ Figura \* ARABIC </w:instrText>
+      </w:r>
+      <w:r>
+        <w:rPr>
+          <w:rFonts w:ascii="Arial" w:hAnsi="Arial" w:cs="Arial"/>
+        </w:rPr>
+        <w:fldChar w:fldCharType="separate"/>
+      </w:r>
+      <w:r>
+        <w:rPr>
+          <w:rFonts w:ascii="Arial" w:hAnsi="Arial" w:cs="Arial"/>
+          <w:noProof/>
+        </w:rPr>
+        <w:t>14</w:t>
+      </w:r>
+      <w:r>
+        <w:rPr>
+          <w:rFonts w:ascii="Arial" w:hAnsi="Arial" w:cs="Arial"/>
+          <w:noProof/>
+        </w:rPr>
+        <w:fldChar w:fldCharType="end"/>
+      </w:r>
+      <w:r>
+        <w:rPr>
+          <w:rFonts w:ascii="Arial" w:hAnsi="Arial" w:cs="Arial"/>
+        </w:rPr>
+        <w:t xml:space="preserve">. Crear y Ejecutar </w:t>
       </w:r>
       <w:proofErr w:type="spellStart"/>
       <w:r>
+        <w:rPr>
+          <w:rFonts w:ascii="Arial" w:hAnsi="Arial" w:cs="Arial"/>
+        </w:rPr>
         <w:t>Scrip</w:t>
       </w:r>
       <w:proofErr w:type="spellEnd"/>
       <w:r>
+        <w:rPr>
+          <w:rFonts w:ascii="Arial" w:hAnsi="Arial" w:cs="Arial"/>
+        </w:rPr>
         <w:t xml:space="preserve"> en Linux</w:t>
       </w:r>
       <w:bookmarkEnd w:id="34"/>
@@ -11102,34 +11569,67 @@
     <w:p>
       <w:pPr>
         <w:pStyle w:val="Epgrafe"/>
+        <w:rPr>
+          <w:rFonts w:ascii="Arial" w:hAnsi="Arial" w:cs="Arial"/>
+        </w:rPr>
       </w:pPr>
       <w:bookmarkStart w:id="36" w:name="_Toc411326733"/>
       <w:r>
+        <w:rPr>
+          <w:rFonts w:ascii="Arial" w:hAnsi="Arial" w:cs="Arial"/>
+        </w:rPr>
         <w:t xml:space="preserve">Figura </w:t>
       </w:r>
-      <w:fldSimple w:instr=" SEQ Figura \* ARABIC ">
-        <w:r>
-          <w:rPr>
-            <w:noProof/>
-          </w:rPr>
-          <w:t>15</w:t>
-        </w:r>
-      </w:fldSimple>
-      <w:r>
-        <w:t xml:space="preserve">. Instalar </w:t>
-      </w:r>
-      <w:r>
-        <w:t>Programa</w:t>
-      </w:r>
-      <w:r>
-        <w:t xml:space="preserve"> en </w:t>
+      <w:r>
+        <w:rPr>
+          <w:rFonts w:ascii="Arial" w:hAnsi="Arial" w:cs="Arial"/>
+        </w:rPr>
+        <w:fldChar w:fldCharType="begin"/>
+      </w:r>
+      <w:r>
+        <w:rPr>
+          <w:rFonts w:ascii="Arial" w:hAnsi="Arial" w:cs="Arial"/>
+        </w:rPr>
+        <w:instrText xml:space="preserve"> SEQ Figura \* ARABIC </w:instrText>
+      </w:r>
+      <w:r>
+        <w:rPr>
+          <w:rFonts w:ascii="Arial" w:hAnsi="Arial" w:cs="Arial"/>
+        </w:rPr>
+        <w:fldChar w:fldCharType="separate"/>
+      </w:r>
+      <w:r>
+        <w:rPr>
+          <w:rFonts w:ascii="Arial" w:hAnsi="Arial" w:cs="Arial"/>
+          <w:noProof/>
+        </w:rPr>
+        <w:t>15</w:t>
+      </w:r>
+      <w:r>
+        <w:rPr>
+          <w:rFonts w:ascii="Arial" w:hAnsi="Arial" w:cs="Arial"/>
+          <w:noProof/>
+        </w:rPr>
+        <w:fldChar w:fldCharType="end"/>
+      </w:r>
+      <w:r>
+        <w:rPr>
+          <w:rFonts w:ascii="Arial" w:hAnsi="Arial" w:cs="Arial"/>
+        </w:rPr>
+        <w:t xml:space="preserve">. Instalar Programa en </w:t>
       </w:r>
       <w:proofErr w:type="spellStart"/>
       <w:r>
+        <w:rPr>
+          <w:rFonts w:ascii="Arial" w:hAnsi="Arial" w:cs="Arial"/>
+        </w:rPr>
         <w:t>Netbeans</w:t>
       </w:r>
       <w:proofErr w:type="spellEnd"/>
       <w:r>
+        <w:rPr>
+          <w:rFonts w:ascii="Arial" w:hAnsi="Arial" w:cs="Arial"/>
+        </w:rPr>
         <w:t xml:space="preserve"> en Linux</w:t>
       </w:r>
       <w:bookmarkEnd w:id="36"/>
@@ -11368,20 +11868,53 @@
       <w:pPr>
         <w:pStyle w:val="Epgrafe"/>
         <w:keepNext/>
+        <w:rPr>
+          <w:rFonts w:ascii="Arial" w:hAnsi="Arial" w:cs="Arial"/>
+        </w:rPr>
       </w:pPr>
       <w:bookmarkStart w:id="38" w:name="_Toc411326734"/>
       <w:r>
+        <w:rPr>
+          <w:rFonts w:ascii="Arial" w:hAnsi="Arial" w:cs="Arial"/>
+        </w:rPr>
         <w:t xml:space="preserve">Figura </w:t>
       </w:r>
-      <w:fldSimple w:instr=" SEQ Figura \* ARABIC ">
-        <w:r>
-          <w:rPr>
-            <w:noProof/>
-          </w:rPr>
-          <w:t>16</w:t>
-        </w:r>
-      </w:fldSimple>
-      <w:r>
+      <w:r>
+        <w:rPr>
+          <w:rFonts w:ascii="Arial" w:hAnsi="Arial" w:cs="Arial"/>
+        </w:rPr>
+        <w:fldChar w:fldCharType="begin"/>
+      </w:r>
+      <w:r>
+        <w:rPr>
+          <w:rFonts w:ascii="Arial" w:hAnsi="Arial" w:cs="Arial"/>
+        </w:rPr>
+        <w:instrText xml:space="preserve"> SEQ Figura \* ARABIC </w:instrText>
+      </w:r>
+      <w:r>
+        <w:rPr>
+          <w:rFonts w:ascii="Arial" w:hAnsi="Arial" w:cs="Arial"/>
+        </w:rPr>
+        <w:fldChar w:fldCharType="separate"/>
+      </w:r>
+      <w:r>
+        <w:rPr>
+          <w:rFonts w:ascii="Arial" w:hAnsi="Arial" w:cs="Arial"/>
+          <w:noProof/>
+        </w:rPr>
+        <w:t>16</w:t>
+      </w:r>
+      <w:r>
+        <w:rPr>
+          <w:rFonts w:ascii="Arial" w:hAnsi="Arial" w:cs="Arial"/>
+          <w:noProof/>
+        </w:rPr>
+        <w:fldChar w:fldCharType="end"/>
+      </w:r>
+      <w:r>
+        <w:rPr>
+          <w:rFonts w:ascii="Arial" w:hAnsi="Arial" w:cs="Arial"/>
+        </w:rPr>
         <w:t>. Ubicar Controlador Principal.</w:t>
       </w:r>
       <w:bookmarkEnd w:id="38"/>
@@ -11495,20 +12028,53 @@
       <w:pPr>
         <w:pStyle w:val="Epgrafe"/>
         <w:keepNext/>
+        <w:rPr>
+          <w:rFonts w:ascii="Arial" w:hAnsi="Arial" w:cs="Arial"/>
+        </w:rPr>
       </w:pPr>
       <w:bookmarkStart w:id="39" w:name="_Toc411326735"/>
       <w:r>
+        <w:rPr>
+          <w:rFonts w:ascii="Arial" w:hAnsi="Arial" w:cs="Arial"/>
+        </w:rPr>
         <w:t xml:space="preserve">Figura </w:t>
       </w:r>
-      <w:fldSimple w:instr=" SEQ Figura \* ARABIC ">
-        <w:r>
-          <w:rPr>
-            <w:noProof/>
-          </w:rPr>
-          <w:t>17</w:t>
-        </w:r>
-      </w:fldSimple>
-      <w:r>
+      <w:r>
+        <w:rPr>
+          <w:rFonts w:ascii="Arial" w:hAnsi="Arial" w:cs="Arial"/>
+        </w:rPr>
+        <w:fldChar w:fldCharType="begin"/>
+      </w:r>
+      <w:r>
+        <w:rPr>
+          <w:rFonts w:ascii="Arial" w:hAnsi="Arial" w:cs="Arial"/>
+        </w:rPr>
+        <w:instrText xml:space="preserve"> SEQ Figura \* ARABIC </w:instrText>
+      </w:r>
+      <w:r>
+        <w:rPr>
+          <w:rFonts w:ascii="Arial" w:hAnsi="Arial" w:cs="Arial"/>
+        </w:rPr>
+        <w:fldChar w:fldCharType="separate"/>
+      </w:r>
+      <w:r>
+        <w:rPr>
+          <w:rFonts w:ascii="Arial" w:hAnsi="Arial" w:cs="Arial"/>
+          <w:noProof/>
+        </w:rPr>
+        <w:t>17</w:t>
+      </w:r>
+      <w:r>
+        <w:rPr>
+          <w:rFonts w:ascii="Arial" w:hAnsi="Arial" w:cs="Arial"/>
+          <w:noProof/>
+        </w:rPr>
+        <w:fldChar w:fldCharType="end"/>
+      </w:r>
+      <w:r>
+        <w:rPr>
+          <w:rFonts w:ascii="Arial" w:hAnsi="Arial" w:cs="Arial"/>
+        </w:rPr>
         <w:t>. Configurar Archivo para Acceso a BD.</w:t>
       </w:r>
       <w:bookmarkEnd w:id="39"/>
@@ -11839,23 +12405,59 @@
       <w:pPr>
         <w:pStyle w:val="Epgrafe"/>
         <w:keepNext/>
+        <w:rPr>
+          <w:rFonts w:ascii="Arial" w:hAnsi="Arial" w:cs="Arial"/>
+        </w:rPr>
       </w:pPr>
       <w:bookmarkStart w:id="42" w:name="_Toc411326736"/>
       <w:r>
+        <w:rPr>
+          <w:rFonts w:ascii="Arial" w:hAnsi="Arial" w:cs="Arial"/>
+        </w:rPr>
         <w:t xml:space="preserve">Figura </w:t>
       </w:r>
-      <w:fldSimple w:instr=" SEQ Figura \* ARABIC ">
-        <w:r>
-          <w:rPr>
-            <w:noProof/>
-          </w:rPr>
-          <w:t>18</w:t>
-        </w:r>
-      </w:fldSimple>
-      <w:r>
+      <w:r>
+        <w:rPr>
+          <w:rFonts w:ascii="Arial" w:hAnsi="Arial" w:cs="Arial"/>
+        </w:rPr>
+        <w:fldChar w:fldCharType="begin"/>
+      </w:r>
+      <w:r>
+        <w:rPr>
+          <w:rFonts w:ascii="Arial" w:hAnsi="Arial" w:cs="Arial"/>
+        </w:rPr>
+        <w:instrText xml:space="preserve"> SEQ Figura \* ARABIC </w:instrText>
+      </w:r>
+      <w:r>
+        <w:rPr>
+          <w:rFonts w:ascii="Arial" w:hAnsi="Arial" w:cs="Arial"/>
+        </w:rPr>
+        <w:fldChar w:fldCharType="separate"/>
+      </w:r>
+      <w:r>
+        <w:rPr>
+          <w:rFonts w:ascii="Arial" w:hAnsi="Arial" w:cs="Arial"/>
+          <w:noProof/>
+        </w:rPr>
+        <w:t>18</w:t>
+      </w:r>
+      <w:r>
+        <w:rPr>
+          <w:rFonts w:ascii="Arial" w:hAnsi="Arial" w:cs="Arial"/>
+          <w:noProof/>
+        </w:rPr>
+        <w:fldChar w:fldCharType="end"/>
+      </w:r>
+      <w:r>
+        <w:rPr>
+          <w:rFonts w:ascii="Arial" w:hAnsi="Arial" w:cs="Arial"/>
+        </w:rPr>
         <w:t>. Configurar Proyecto para Crear Ejecutable</w:t>
       </w:r>
       <w:r>
+        <w:rPr>
+          <w:rFonts w:ascii="Arial" w:hAnsi="Arial" w:cs="Arial"/>
+        </w:rPr>
         <w:t>.</w:t>
       </w:r>
       <w:bookmarkEnd w:id="42"/>
@@ -12101,24 +12703,60 @@
       <w:pPr>
         <w:pStyle w:val="Epgrafe"/>
         <w:keepNext/>
+        <w:rPr>
+          <w:rFonts w:ascii="Arial" w:hAnsi="Arial" w:cs="Arial"/>
+        </w:rPr>
       </w:pPr>
       <w:bookmarkStart w:id="43" w:name="_Toc411326737"/>
       <w:r>
+        <w:rPr>
+          <w:rFonts w:ascii="Arial" w:hAnsi="Arial" w:cs="Arial"/>
+        </w:rPr>
         <w:lastRenderedPageBreak/>
         <w:t xml:space="preserve">Figura </w:t>
       </w:r>
-      <w:fldSimple w:instr=" SEQ Figura \* ARABIC ">
-        <w:r>
-          <w:rPr>
-            <w:noProof/>
-          </w:rPr>
-          <w:t>19</w:t>
-        </w:r>
-      </w:fldSimple>
-      <w:r>
+      <w:r>
+        <w:rPr>
+          <w:rFonts w:ascii="Arial" w:hAnsi="Arial" w:cs="Arial"/>
+        </w:rPr>
+        <w:fldChar w:fldCharType="begin"/>
+      </w:r>
+      <w:r>
+        <w:rPr>
+          <w:rFonts w:ascii="Arial" w:hAnsi="Arial" w:cs="Arial"/>
+        </w:rPr>
+        <w:instrText xml:space="preserve"> SEQ Figura \* ARABIC </w:instrText>
+      </w:r>
+      <w:r>
+        <w:rPr>
+          <w:rFonts w:ascii="Arial" w:hAnsi="Arial" w:cs="Arial"/>
+        </w:rPr>
+        <w:fldChar w:fldCharType="separate"/>
+      </w:r>
+      <w:r>
+        <w:rPr>
+          <w:rFonts w:ascii="Arial" w:hAnsi="Arial" w:cs="Arial"/>
+          <w:noProof/>
+        </w:rPr>
+        <w:t>19</w:t>
+      </w:r>
+      <w:r>
+        <w:rPr>
+          <w:rFonts w:ascii="Arial" w:hAnsi="Arial" w:cs="Arial"/>
+          <w:noProof/>
+        </w:rPr>
+        <w:fldChar w:fldCharType="end"/>
+      </w:r>
+      <w:r>
+        <w:rPr>
+          <w:rFonts w:ascii="Arial" w:hAnsi="Arial" w:cs="Arial"/>
+        </w:rPr>
         <w:t>. Crear Archivo Ejecutable</w:t>
       </w:r>
       <w:r>
+        <w:rPr>
+          <w:rFonts w:ascii="Arial" w:hAnsi="Arial" w:cs="Arial"/>
+        </w:rPr>
         <w:t>.</w:t>
       </w:r>
       <w:bookmarkEnd w:id="43"/>
@@ -12460,37 +13098,59 @@
       <w:pPr>
         <w:pStyle w:val="Epgrafe"/>
         <w:keepNext/>
+        <w:rPr>
+          <w:rFonts w:ascii="Arial" w:hAnsi="Arial" w:cs="Arial"/>
+        </w:rPr>
       </w:pPr>
       <w:bookmarkStart w:id="44" w:name="_Toc411326738"/>
-      <w:r>
+      <w:bookmarkStart w:id="45" w:name="_GoBack"/>
+      <w:r>
+        <w:rPr>
+          <w:rFonts w:ascii="Arial" w:hAnsi="Arial" w:cs="Arial"/>
+        </w:rPr>
         <w:t xml:space="preserve">Figura </w:t>
       </w:r>
       <w:r>
+        <w:rPr>
+          <w:rFonts w:ascii="Arial" w:hAnsi="Arial" w:cs="Arial"/>
+        </w:rPr>
         <w:fldChar w:fldCharType="begin"/>
       </w:r>
       <w:r>
+        <w:rPr>
+          <w:rFonts w:ascii="Arial" w:hAnsi="Arial" w:cs="Arial"/>
+        </w:rPr>
         <w:instrText xml:space="preserve"> SEQ Figura \* ARABIC </w:instrText>
       </w:r>
       <w:r>
+        <w:rPr>
+          <w:rFonts w:ascii="Arial" w:hAnsi="Arial" w:cs="Arial"/>
+        </w:rPr>
         <w:fldChar w:fldCharType="separate"/>
       </w:r>
       <w:r>
         <w:rPr>
+          <w:rFonts w:ascii="Arial" w:hAnsi="Arial" w:cs="Arial"/>
           <w:noProof/>
         </w:rPr>
         <w:t>20</w:t>
       </w:r>
       <w:r>
         <w:rPr>
+          <w:rFonts w:ascii="Arial" w:hAnsi="Arial" w:cs="Arial"/>
           <w:noProof/>
         </w:rPr>
         <w:fldChar w:fldCharType="end"/>
       </w:r>
       <w:r>
+        <w:rPr>
+          <w:rFonts w:ascii="Arial" w:hAnsi="Arial" w:cs="Arial"/>
+        </w:rPr>
         <w:t>. Ventana Principal de la Aplicación.</w:t>
       </w:r>
       <w:bookmarkEnd w:id="44"/>
     </w:p>
+    <w:bookmarkEnd w:id="45"/>
     <w:p>
       <w:pPr>
         <w:jc w:val="center"/>
@@ -12500,7 +13160,6 @@
           <w:szCs w:val="24"/>
         </w:rPr>
       </w:pPr>
-      <w:bookmarkStart w:id="45" w:name="_GoBack"/>
       <w:r>
         <w:rPr>
           <w:rFonts w:ascii="Arial" w:hAnsi="Arial" w:cs="Arial"/>
@@ -12562,7 +13221,6 @@
           </wp:inline>
         </w:drawing>
       </w:r>
-      <w:bookmarkEnd w:id="45"/>
     </w:p>
     <w:p>
       <w:pPr>
@@ -14246,7 +14904,7 @@
   <a:extraClrSchemeLst/>
   <a:extLst>
     <a:ext uri="{05A4C25C-085E-4340-85A3-A5531E510DB2}">
-      <thm15:themeFamily xmlns="" xmlns:thm15="http://schemas.microsoft.com/office/thememl/2012/main" name="Office Theme" id="{62F939B6-93AF-4DB8-9C6B-D6C7DFDC589F}" vid="{4A3C46E8-61CC-4603-A589-7422A47A8E4A}"/>
+      <thm15:themeFamily xmlns:thm15="http://schemas.microsoft.com/office/thememl/2012/main" xmlns="" name="Office Theme" id="{62F939B6-93AF-4DB8-9C6B-D6C7DFDC589F}" vid="{4A3C46E8-61CC-4603-A589-7422A47A8E4A}"/>
     </a:ext>
   </a:extLst>
 </a:theme>
@@ -14257,7 +14915,7 @@
 </file>
 
 <file path=customXml/itemProps1.xml><?xml version="1.0" encoding="utf-8"?>
-<ds:datastoreItem xmlns:ds="http://schemas.openxmlformats.org/officeDocument/2006/customXml" ds:itemID="{D77EEF5E-782A-427D-90E5-132503AF36AF}">
+<ds:datastoreItem xmlns:ds="http://schemas.openxmlformats.org/officeDocument/2006/customXml" ds:itemID="{9B6E7EE0-681E-42D8-8379-E84580BDF18E}">
   <ds:schemaRefs>
     <ds:schemaRef ds:uri="http://schemas.openxmlformats.org/officeDocument/2006/bibliography"/>
   </ds:schemaRefs>
